--- a/Rapport/nuværende versioner/interessentanalyse.docx
+++ b/Rapport/nuværende versioner/interessentanalyse.docx
@@ -46,7 +46,67 @@
           <w:szCs w:val="24"/>
           <w:lang w:eastAsia="da-DK"/>
         </w:rPr>
-        <w:t xml:space="preserve">Der er en række interessenter at tage hensyn til, når det kommer til hvordan skemaet skal lægges. Nogle skal lave skemaet, har krav til skemaet og dets indhold og andre skal følge det. For at lave et program der kan bruges, skal der tages højde for de forskellige interessenter der kommer til at skulle bruge programmet, og derfor skal det først undersøges hvordan de forskellige interessenter bliver påvirket af en softwareløsning, og hvad de gerne vil have ud af en softwareløsning. </w:t>
+        <w:t xml:space="preserve">Der er en række interessenter at tage hensyn til, når det kommer til hvordan </w:t>
+      </w:r>
+      <w:r>
+        <w:rPr>
+          <w:rFonts w:ascii="Calibri" w:eastAsia="Times New Roman" w:hAnsi="Calibri" w:cs="Calibri"/>
+          <w:color w:val="000000"/>
+          <w:sz w:val="24"/>
+          <w:szCs w:val="24"/>
+          <w:lang w:eastAsia="da-DK"/>
+        </w:rPr>
+        <w:t>et skema skal lægges. Nogle skal planlægge</w:t>
+      </w:r>
+      <w:r>
+        <w:rPr>
+          <w:rFonts w:ascii="Calibri" w:eastAsia="Times New Roman" w:hAnsi="Calibri" w:cs="Calibri"/>
+          <w:color w:val="000000"/>
+          <w:sz w:val="24"/>
+          <w:szCs w:val="24"/>
+          <w:lang w:eastAsia="da-DK"/>
+        </w:rPr>
+        <w:t xml:space="preserve"> skemaet, </w:t>
+      </w:r>
+      <w:r>
+        <w:rPr>
+          <w:rFonts w:ascii="Calibri" w:eastAsia="Times New Roman" w:hAnsi="Calibri" w:cs="Calibri"/>
+          <w:color w:val="000000"/>
+          <w:sz w:val="24"/>
+          <w:szCs w:val="24"/>
+          <w:lang w:eastAsia="da-DK"/>
+        </w:rPr>
+        <w:t xml:space="preserve">som </w:t>
+      </w:r>
+      <w:r>
+        <w:rPr>
+          <w:rFonts w:ascii="Calibri" w:eastAsia="Times New Roman" w:hAnsi="Calibri" w:cs="Calibri"/>
+          <w:color w:val="000000"/>
+          <w:sz w:val="24"/>
+          <w:szCs w:val="24"/>
+          <w:lang w:eastAsia="da-DK"/>
+        </w:rPr>
+        <w:t>har krav til skemaet og dets indhold og andre skal følge det. For at lave et program der kan bruges, skal der tages højde for de fors</w:t>
+      </w:r>
+      <w:r>
+        <w:rPr>
+          <w:rFonts w:ascii="Calibri" w:eastAsia="Times New Roman" w:hAnsi="Calibri" w:cs="Calibri"/>
+          <w:color w:val="000000"/>
+          <w:sz w:val="24"/>
+          <w:szCs w:val="24"/>
+          <w:lang w:eastAsia="da-DK"/>
+        </w:rPr>
+        <w:t>kellige interessenterne skal</w:t>
+      </w:r>
+      <w:r>
+        <w:rPr>
+          <w:rFonts w:ascii="Calibri" w:eastAsia="Times New Roman" w:hAnsi="Calibri" w:cs="Calibri"/>
+          <w:color w:val="000000"/>
+          <w:sz w:val="24"/>
+          <w:szCs w:val="24"/>
+          <w:lang w:eastAsia="da-DK"/>
+        </w:rPr>
+        <w:t xml:space="preserve"> bruge programmet, og derfor skal det først undersøges hvordan de forskellige interessenter bliver påvirket af en softwareløsning, og hvad de gerne vil have ud af en softwareløsning. </w:t>
       </w:r>
     </w:p>
     <w:p>
@@ -114,7 +174,107 @@
           <w:szCs w:val="24"/>
           <w:lang w:eastAsia="da-DK"/>
         </w:rPr>
-        <w:t xml:space="preserve">Skolelederen arbejde ud for et budget som han får tildelt af kommunen og er derfor interesseret i at få optimere pengene maksimalt. Derfor ville en softwareløsning som kunne reducere timeantallet det tager at ligge skema have stor interesse hos skolelederen. Softwareløsningen ville gøre det muligt at bruge de sparet penge andre steder på skolen hvor de ville have mere gavn. Skolelederen har stor indflydelse på om programmet nogensinde bliver til noget, da det er skolelederen som skal vælge at investere i programmet. Hvis skolelederen ikke siger god for at ligge kapital til programmet vil det ikke blive til noget. Det ville også kræve at programmet fungere fejlfrit, da skolelederen ikke nogen interesse i at investere i en softwareløsning som skaber flere problemer end det løser. Så skolelederen er interesseret i en softwareløsning som gør, at skemaet fungerer uden problemer, da det er skolelederen der står til ansvar hvis programmet laver fejl. </w:t>
+        <w:t>Skolelederen arbejde ud for et budget</w:t>
+      </w:r>
+      <w:r>
+        <w:rPr>
+          <w:rFonts w:ascii="Calibri" w:eastAsia="Times New Roman" w:hAnsi="Calibri" w:cs="Calibri"/>
+          <w:color w:val="000000"/>
+          <w:sz w:val="24"/>
+          <w:szCs w:val="24"/>
+          <w:lang w:eastAsia="da-DK"/>
+        </w:rPr>
+        <w:t>,</w:t>
+      </w:r>
+      <w:r>
+        <w:rPr>
+          <w:rFonts w:ascii="Calibri" w:eastAsia="Times New Roman" w:hAnsi="Calibri" w:cs="Calibri"/>
+          <w:color w:val="000000"/>
+          <w:sz w:val="24"/>
+          <w:szCs w:val="24"/>
+          <w:lang w:eastAsia="da-DK"/>
+        </w:rPr>
+        <w:t xml:space="preserve"> som h</w:t>
+      </w:r>
+      <w:r>
+        <w:rPr>
+          <w:rFonts w:ascii="Calibri" w:eastAsia="Times New Roman" w:hAnsi="Calibri" w:cs="Calibri"/>
+          <w:color w:val="000000"/>
+          <w:sz w:val="24"/>
+          <w:szCs w:val="24"/>
+          <w:lang w:eastAsia="da-DK"/>
+        </w:rPr>
+        <w:t xml:space="preserve">an får tildelt af kommunen og derfor interesseret i at </w:t>
+      </w:r>
+      <w:r>
+        <w:rPr>
+          <w:rFonts w:ascii="Calibri" w:eastAsia="Times New Roman" w:hAnsi="Calibri" w:cs="Calibri"/>
+          <w:color w:val="000000"/>
+          <w:sz w:val="24"/>
+          <w:szCs w:val="24"/>
+          <w:lang w:eastAsia="da-DK"/>
+        </w:rPr>
+        <w:t xml:space="preserve">optimere </w:t>
+      </w:r>
+      <w:r>
+        <w:rPr>
+          <w:rFonts w:ascii="Calibri" w:eastAsia="Times New Roman" w:hAnsi="Calibri" w:cs="Calibri"/>
+          <w:color w:val="000000"/>
+          <w:sz w:val="24"/>
+          <w:szCs w:val="24"/>
+          <w:lang w:eastAsia="da-DK"/>
+        </w:rPr>
+        <w:t>forbruget</w:t>
+      </w:r>
+      <w:r>
+        <w:rPr>
+          <w:rFonts w:ascii="Calibri" w:eastAsia="Times New Roman" w:hAnsi="Calibri" w:cs="Calibri"/>
+          <w:color w:val="000000"/>
+          <w:sz w:val="24"/>
+          <w:szCs w:val="24"/>
+          <w:lang w:eastAsia="da-DK"/>
+        </w:rPr>
+        <w:t>. Derfor ville en softwareløsning som kunne reducere timeantallet det tager at ligge skema have stor interesse hos skolelederen. Softwareløsningen ville gø</w:t>
+      </w:r>
+      <w:r>
+        <w:rPr>
+          <w:rFonts w:ascii="Calibri" w:eastAsia="Times New Roman" w:hAnsi="Calibri" w:cs="Calibri"/>
+          <w:color w:val="000000"/>
+          <w:sz w:val="24"/>
+          <w:szCs w:val="24"/>
+          <w:lang w:eastAsia="da-DK"/>
+        </w:rPr>
+        <w:t>re det muligt at bruge de sparede</w:t>
+      </w:r>
+      <w:r>
+        <w:rPr>
+          <w:rFonts w:ascii="Calibri" w:eastAsia="Times New Roman" w:hAnsi="Calibri" w:cs="Calibri"/>
+          <w:color w:val="000000"/>
+          <w:sz w:val="24"/>
+          <w:szCs w:val="24"/>
+          <w:lang w:eastAsia="da-DK"/>
+        </w:rPr>
+        <w:t xml:space="preserve"> penge andre steder på skolen hvor de ville have mere gavn. Skolelederen har stor indflydelse på om programmet nogensinde bliver til noget, da det er skolelederen som skal vælge at investere i programmet. Hvis skolelederen ikke siger god for at ligge kapital til programmet vil det ikke blive til noget. Det ville også kræve at programmet fungere fejlfrit, da skolelederen ikke </w:t>
+      </w:r>
+      <w:r>
+        <w:rPr>
+          <w:rFonts w:ascii="Calibri" w:eastAsia="Times New Roman" w:hAnsi="Calibri" w:cs="Calibri"/>
+          <w:color w:val="000000"/>
+          <w:sz w:val="24"/>
+          <w:szCs w:val="24"/>
+          <w:lang w:eastAsia="da-DK"/>
+        </w:rPr>
+        <w:t>har inter</w:t>
+      </w:r>
+      <w:r>
+        <w:rPr>
+          <w:rFonts w:ascii="Calibri" w:eastAsia="Times New Roman" w:hAnsi="Calibri" w:cs="Calibri"/>
+          <w:color w:val="000000"/>
+          <w:sz w:val="24"/>
+          <w:szCs w:val="24"/>
+          <w:lang w:eastAsia="da-DK"/>
+        </w:rPr>
+        <w:t xml:space="preserve">esse i at investere i en softwareløsning som skaber flere problemer end det løser. Så skolelederen er interesseret i en softwareløsning som gør, at skemaet fungerer uden problemer, da det er skolelederen der står til ansvar hvis programmet laver fejl. </w:t>
       </w:r>
     </w:p>
     <w:p>
@@ -140,27 +300,35 @@
           <w:lang w:eastAsia="da-DK"/>
         </w:rPr>
       </w:pPr>
-    </w:p>
-    <w:p>
-      <w:pPr>
-        <w:spacing w:after="0" w:line="240" w:lineRule="auto"/>
-        <w:jc w:val="both"/>
-        <w:rPr>
-          <w:rFonts w:ascii="Times New Roman" w:eastAsia="Times New Roman" w:hAnsi="Times New Roman" w:cs="Times New Roman"/>
-          <w:sz w:val="24"/>
-          <w:szCs w:val="24"/>
-          <w:lang w:eastAsia="da-DK"/>
-        </w:rPr>
-      </w:pPr>
-      <w:r>
-        <w:rPr>
-          <w:rFonts w:ascii="Calibri" w:eastAsia="Times New Roman" w:hAnsi="Calibri" w:cs="Calibri"/>
-          <w:color w:val="000000"/>
-          <w:sz w:val="24"/>
-          <w:szCs w:val="24"/>
-          <w:lang w:eastAsia="da-DK"/>
-        </w:rPr>
-        <w:t xml:space="preserve">Lærerne bruger rigtig mange kræfter og tid på at lægge skema. En softwareløsning ville tage noget af arbejdsbyrden fra lærernes skuldre og sørge for at de kan fokusere fuldt ud på undervisningen. Lærerne vil have ret stor indflydelse på hvordan en softwareløsning vil komme til at se ud, da det er dem som lægger skemaet. Lærerne vil også have stor indflydelse på om en softwareløsning vil blive implementeret på en skole, da softwareløsningen skal kunne opfylde lærernes betingelse for et skoleskema fejlfrit da lærerne ikke er interesseret i et program som skaber flere problemer for dem end det reelt løser. Lærernes betingelser til et software program består i at få et optimeret skemaet, så deres elever er fokuseret, når de skal modtage undervisning. Samt hensyn til at underviserens forberedelsestimer ligger sammenlagt i stedet for enkeltvis. Derudover har skolen fundet ud af, at eleverne ikke kan koncentrere sig i de tungere fag over middag, så de tunge fag bliver oftest placeret før middag. En softwareløsning ville også have en stor påvirkning på lærernes hverdag, da de arbejde ud fra skoleskemaet og alle problemer som skoleskemaet skaber ville have direkte påvirkning på lærerne. </w:t>
+      <w:r>
+        <w:rPr>
+          <w:rFonts w:ascii="Calibri" w:eastAsia="Times New Roman" w:hAnsi="Calibri" w:cs="Calibri"/>
+          <w:color w:val="000000"/>
+          <w:sz w:val="24"/>
+          <w:szCs w:val="24"/>
+          <w:lang w:eastAsia="da-DK"/>
+        </w:rPr>
+        <w:t>Lærerne bruger rigtig mange kræfter og tid på at lægge skema. En softwareløsning ville tage noget af arbejdsbyrden fra lærernes skuldre og sørge</w:t>
+      </w:r>
+      <w:r>
+        <w:rPr>
+          <w:rFonts w:ascii="Calibri" w:eastAsia="Times New Roman" w:hAnsi="Calibri" w:cs="Calibri"/>
+          <w:color w:val="000000"/>
+          <w:sz w:val="24"/>
+          <w:szCs w:val="24"/>
+          <w:lang w:eastAsia="da-DK"/>
+        </w:rPr>
+        <w:t>r</w:t>
+      </w:r>
+      <w:r>
+        <w:rPr>
+          <w:rFonts w:ascii="Calibri" w:eastAsia="Times New Roman" w:hAnsi="Calibri" w:cs="Calibri"/>
+          <w:color w:val="000000"/>
+          <w:sz w:val="24"/>
+          <w:szCs w:val="24"/>
+          <w:lang w:eastAsia="da-DK"/>
+        </w:rPr>
+        <w:t xml:space="preserve"> for at de kan fokusere fuldt ud på undervisningen. Lærerne vil have ret stor indflydelse på hvordan en softwareløsning vil komme til at se ud, da det er dem som lægger skemaet. Lærerne vil også have stor indflydelse på om en softwareløsning vil blive implementeret på en skole, da softwareløsningen skal kunne opfylde lærernes betingelse for et skoleskema fejlfrit da lærerne ikke er interesseret i et program som skaber flere problemer for dem end det reelt løser. Lærernes betingelser til et software program består i at få et optimeret skemaet, så deres elever er fokuseret, når de skal modtage undervisning. Samt hensyn til at underviserens forberedelsestimer ligger sammenlagt i stedet for enkeltvis. Derudover har skolen fundet ud af, at eleverne ikke kan koncentrere sig i de tungere fag over middag, så de tunge fag bliver oftest placeret før middag. En softwareløsning ville også have en stor påvirkning på lærernes hverdag, da de arbejde ud fra skoleskemaet og alle problemer som skoleskemaet skaber ville have direkte påvirkning på lærerne. </w:t>
       </w:r>
     </w:p>
     <w:p>
@@ -229,7 +397,27 @@
           <w:lang w:eastAsia="da-DK"/>
         </w:rPr>
         <w:lastRenderedPageBreak/>
-        <w:t>Forældrene er interesseret da det er deres børn der bliver påvirket. Det er ofte meget vigtigt for forældrene, at deres børn har det godt i skolen, at de ikke kommer trætte hjem så de har overskud til aktiviteter udenfor skolen. Derudover ønsker forældrene også, at deres barns skema er optimeret, så barnet får mest muligt fagligt ud af at gå i skole. Forældrene har dog ingen påvirkning på hvordan skemaet bliver lagt, og derfor ikke vil opdage hvis skolen begynder at bruge en softwareløsning til at gøre arbejdet.</w:t>
+        <w:t xml:space="preserve">Forældrene er interesseret da det er deres børn der bliver påvirket. Det er ofte meget vigtigt for forældrene, at deres børn har det godt </w:t>
+      </w:r>
+      <w:r>
+        <w:rPr>
+          <w:rFonts w:ascii="Calibri" w:eastAsia="Times New Roman" w:hAnsi="Calibri" w:cs="Calibri"/>
+          <w:color w:val="000000"/>
+          <w:sz w:val="24"/>
+          <w:szCs w:val="24"/>
+          <w:lang w:eastAsia="da-DK"/>
+        </w:rPr>
+        <w:t xml:space="preserve">i skolen, og </w:t>
+      </w:r>
+      <w:r>
+        <w:rPr>
+          <w:rFonts w:ascii="Calibri" w:eastAsia="Times New Roman" w:hAnsi="Calibri" w:cs="Calibri"/>
+          <w:color w:val="000000"/>
+          <w:sz w:val="24"/>
+          <w:szCs w:val="24"/>
+          <w:lang w:eastAsia="da-DK"/>
+        </w:rPr>
+        <w:t>at de ikke kommer trætte hjem så de har overskud til aktiviteter udenfor skolen. Derudover ønsker forældrene også, at deres barns skema er optimeret, så barnet får mest muligt fagligt ud af at gå i skole. Forældrene har dog ingen påvirkning på hvordan skemaet bliver lagt, og derfor ikke vil opdage hvis skolen begynder at bruge en softwareløsning til at gøre arbejdet.</w:t>
       </w:r>
     </w:p>
     <w:p>
@@ -496,7 +684,19 @@
                 <w:szCs w:val="24"/>
                 <w:lang w:eastAsia="da-DK"/>
               </w:rPr>
-              <w:t>Eleverne bliver påvirket meget af skemaet, men har meget lidt påvirkning.</w:t>
+              <w:t>Eleverne bliver påv</w:t>
+            </w:r>
+            <w:bookmarkStart w:id="0" w:name="_GoBack"/>
+            <w:bookmarkEnd w:id="0"/>
+            <w:r>
+              <w:rPr>
+                <w:rFonts w:ascii="Calibri" w:eastAsia="Times New Roman" w:hAnsi="Calibri" w:cs="Calibri"/>
+                <w:color w:val="000000"/>
+                <w:sz w:val="24"/>
+                <w:szCs w:val="24"/>
+                <w:lang w:eastAsia="da-DK"/>
+              </w:rPr>
+              <w:t>irket meget af skemaet, men har meget lidt påvirkning.</w:t>
             </w:r>
           </w:p>
         </w:tc>
@@ -778,10 +978,7 @@
         </w:tc>
       </w:tr>
     </w:tbl>
-    <w:p>
-      <w:bookmarkStart w:id="0" w:name="_GoBack"/>
-      <w:bookmarkEnd w:id="0"/>
-    </w:p>
+    <w:p/>
     <w:sectPr>
       <w:pgSz w:w="11906" w:h="16838"/>
       <w:pgMar w:top="1701" w:right="1134" w:bottom="1701" w:left="1134" w:header="708" w:footer="708" w:gutter="0"/>
@@ -915,6 +1112,7 @@
     <w:lsdException w:name="HTML Sample" w:semiHidden="1" w:unhideWhenUsed="1"/>
     <w:lsdException w:name="HTML Typewriter" w:semiHidden="1" w:unhideWhenUsed="1"/>
     <w:lsdException w:name="HTML Variable" w:semiHidden="1" w:unhideWhenUsed="1"/>
+    <w:lsdException w:name="Normal Table" w:semiHidden="1" w:unhideWhenUsed="1"/>
     <w:lsdException w:name="annotation subject" w:semiHidden="1" w:unhideWhenUsed="1"/>
     <w:lsdException w:name="No List" w:semiHidden="1" w:unhideWhenUsed="1"/>
     <w:lsdException w:name="Outline List 1" w:semiHidden="1" w:unhideWhenUsed="1"/>
@@ -961,8 +1159,10 @@
     <w:lsdException w:name="Table Subtle 2" w:semiHidden="1" w:unhideWhenUsed="1"/>
     <w:lsdException w:name="Table Web 1" w:semiHidden="1" w:unhideWhenUsed="1"/>
     <w:lsdException w:name="Table Web 2" w:semiHidden="1" w:unhideWhenUsed="1"/>
+    <w:lsdException w:name="Table Web 3" w:semiHidden="1" w:unhideWhenUsed="1"/>
     <w:lsdException w:name="Balloon Text" w:semiHidden="1" w:unhideWhenUsed="1"/>
     <w:lsdException w:name="Table Grid" w:uiPriority="39"/>
+    <w:lsdException w:name="Table Theme" w:semiHidden="1" w:unhideWhenUsed="1"/>
     <w:lsdException w:name="Placeholder Text" w:semiHidden="1"/>
     <w:lsdException w:name="No Spacing" w:uiPriority="1" w:qFormat="1"/>
     <w:lsdException w:name="Light Shading" w:uiPriority="60"/>

--- a/Rapport/nuværende versioner/interessentanalyse.docx
+++ b/Rapport/nuværende versioner/interessentanalyse.docx
@@ -66,27 +66,7 @@
           <w:szCs w:val="24"/>
           <w:lang w:eastAsia="da-DK"/>
         </w:rPr>
-        <w:t xml:space="preserve"> skemaet, </w:t>
-      </w:r>
-      <w:r>
-        <w:rPr>
-          <w:rFonts w:ascii="Calibri" w:eastAsia="Times New Roman" w:hAnsi="Calibri" w:cs="Calibri"/>
-          <w:color w:val="000000"/>
-          <w:sz w:val="24"/>
-          <w:szCs w:val="24"/>
-          <w:lang w:eastAsia="da-DK"/>
-        </w:rPr>
-        <w:t xml:space="preserve">som </w:t>
-      </w:r>
-      <w:r>
-        <w:rPr>
-          <w:rFonts w:ascii="Calibri" w:eastAsia="Times New Roman" w:hAnsi="Calibri" w:cs="Calibri"/>
-          <w:color w:val="000000"/>
-          <w:sz w:val="24"/>
-          <w:szCs w:val="24"/>
-          <w:lang w:eastAsia="da-DK"/>
-        </w:rPr>
-        <w:t>har krav til skemaet og dets indhold og andre skal følge det. For at lave et program der kan bruges, skal der tages højde for de fors</w:t>
+        <w:t xml:space="preserve"> skemaet og andre skal følge det. For at lave et program der kan bruges, skal der tages højde for de fors</w:t>
       </w:r>
       <w:r>
         <w:rPr>
@@ -140,7 +120,87 @@
           <w:szCs w:val="24"/>
           <w:lang w:eastAsia="da-DK"/>
         </w:rPr>
-        <w:t>Kommunernes mål er at forbedre elevernes læring samt overholde undervisningsministeriets krav. Både uddannelsesministeriet og kommunen visse krav til hvilke fag der skal skrives på skemaet og hvor mange lektioner der skal afsættes til de forskellige fag. De vil ikke kunne mærke en forskel hvis der kom en software løsning.</w:t>
+        <w:t xml:space="preserve">Kommunernes mål er at forbedre elevernes læring samt overholde undervisningsministeriets krav. Både uddannelsesministeriet og kommunen </w:t>
+      </w:r>
+      <w:r>
+        <w:rPr>
+          <w:rFonts w:ascii="Calibri" w:eastAsia="Times New Roman" w:hAnsi="Calibri" w:cs="Calibri"/>
+          <w:color w:val="000000"/>
+          <w:sz w:val="24"/>
+          <w:szCs w:val="24"/>
+          <w:lang w:eastAsia="da-DK"/>
+        </w:rPr>
+        <w:t xml:space="preserve">har </w:t>
+      </w:r>
+      <w:r>
+        <w:rPr>
+          <w:rFonts w:ascii="Calibri" w:eastAsia="Times New Roman" w:hAnsi="Calibri" w:cs="Calibri"/>
+          <w:color w:val="000000"/>
+          <w:sz w:val="24"/>
+          <w:szCs w:val="24"/>
+          <w:lang w:eastAsia="da-DK"/>
+        </w:rPr>
+        <w:t>krav til hvilke fag der skal skrives på skemaet og hvor mange lektioner der s</w:t>
+      </w:r>
+      <w:r>
+        <w:rPr>
+          <w:rFonts w:ascii="Calibri" w:eastAsia="Times New Roman" w:hAnsi="Calibri" w:cs="Calibri"/>
+          <w:color w:val="000000"/>
+          <w:sz w:val="24"/>
+          <w:szCs w:val="24"/>
+          <w:lang w:eastAsia="da-DK"/>
+        </w:rPr>
+        <w:t xml:space="preserve">kal afsættes til </w:t>
+      </w:r>
+      <w:r>
+        <w:rPr>
+          <w:rFonts w:ascii="Calibri" w:eastAsia="Times New Roman" w:hAnsi="Calibri" w:cs="Calibri"/>
+          <w:color w:val="000000"/>
+          <w:sz w:val="24"/>
+          <w:szCs w:val="24"/>
+          <w:lang w:eastAsia="da-DK"/>
+        </w:rPr>
+        <w:t>fag</w:t>
+      </w:r>
+      <w:r>
+        <w:rPr>
+          <w:rFonts w:ascii="Calibri" w:eastAsia="Times New Roman" w:hAnsi="Calibri" w:cs="Calibri"/>
+          <w:color w:val="000000"/>
+          <w:sz w:val="24"/>
+          <w:szCs w:val="24"/>
+          <w:lang w:eastAsia="da-DK"/>
+        </w:rPr>
+        <w:t>ene</w:t>
+      </w:r>
+      <w:r>
+        <w:rPr>
+          <w:rFonts w:ascii="Calibri" w:eastAsia="Times New Roman" w:hAnsi="Calibri" w:cs="Calibri"/>
+          <w:color w:val="000000"/>
+          <w:sz w:val="24"/>
+          <w:szCs w:val="24"/>
+          <w:lang w:eastAsia="da-DK"/>
+        </w:rPr>
+        <w:t>. De vil ikke kunne mærke en forskel hvis der kom en software løsning</w:t>
+      </w:r>
+      <w:r>
+        <w:rPr>
+          <w:rFonts w:ascii="Calibri" w:eastAsia="Times New Roman" w:hAnsi="Calibri" w:cs="Calibri"/>
+          <w:color w:val="000000"/>
+          <w:sz w:val="24"/>
+          <w:szCs w:val="24"/>
+          <w:lang w:eastAsia="da-DK"/>
+        </w:rPr>
+        <w:t>, da kommunen ikke planlægger skemaerne</w:t>
+      </w:r>
+      <w:r>
+        <w:rPr>
+          <w:rFonts w:ascii="Calibri" w:eastAsia="Times New Roman" w:hAnsi="Calibri" w:cs="Calibri"/>
+          <w:color w:val="000000"/>
+          <w:sz w:val="24"/>
+          <w:szCs w:val="24"/>
+          <w:lang w:eastAsia="da-DK"/>
+        </w:rPr>
+        <w:t>.</w:t>
       </w:r>
     </w:p>
     <w:p>
@@ -174,7 +234,27 @@
           <w:szCs w:val="24"/>
           <w:lang w:eastAsia="da-DK"/>
         </w:rPr>
-        <w:t>Skolelederen arbejde ud for et budget</w:t>
+        <w:t>Skolelederen arbejde</w:t>
+      </w:r>
+      <w:r>
+        <w:rPr>
+          <w:rFonts w:ascii="Calibri" w:eastAsia="Times New Roman" w:hAnsi="Calibri" w:cs="Calibri"/>
+          <w:color w:val="000000"/>
+          <w:sz w:val="24"/>
+          <w:szCs w:val="24"/>
+          <w:lang w:eastAsia="da-DK"/>
+        </w:rPr>
+        <w:t>r</w:t>
+      </w:r>
+      <w:r>
+        <w:rPr>
+          <w:rFonts w:ascii="Calibri" w:eastAsia="Times New Roman" w:hAnsi="Calibri" w:cs="Calibri"/>
+          <w:color w:val="000000"/>
+          <w:sz w:val="24"/>
+          <w:szCs w:val="24"/>
+          <w:lang w:eastAsia="da-DK"/>
+        </w:rPr>
+        <w:t xml:space="preserve"> ud for et budget</w:t>
       </w:r>
       <w:r>
         <w:rPr>
@@ -234,7 +314,87 @@
           <w:szCs w:val="24"/>
           <w:lang w:eastAsia="da-DK"/>
         </w:rPr>
-        <w:t>. Derfor ville en softwareløsning som kunne reducere timeantallet det tager at ligge skema have stor interesse hos skolelederen. Softwareløsningen ville gø</w:t>
+        <w:t>. Derfor ville en softwareløsning</w:t>
+      </w:r>
+      <w:r>
+        <w:rPr>
+          <w:rFonts w:ascii="Calibri" w:eastAsia="Times New Roman" w:hAnsi="Calibri" w:cs="Calibri"/>
+          <w:color w:val="000000"/>
+          <w:sz w:val="24"/>
+          <w:szCs w:val="24"/>
+          <w:lang w:eastAsia="da-DK"/>
+        </w:rPr>
+        <w:t>,</w:t>
+      </w:r>
+      <w:r>
+        <w:rPr>
+          <w:rFonts w:ascii="Calibri" w:eastAsia="Times New Roman" w:hAnsi="Calibri" w:cs="Calibri"/>
+          <w:color w:val="000000"/>
+          <w:sz w:val="24"/>
+          <w:szCs w:val="24"/>
+          <w:lang w:eastAsia="da-DK"/>
+        </w:rPr>
+        <w:t xml:space="preserve"> som kunne reduc</w:t>
+      </w:r>
+      <w:r>
+        <w:rPr>
+          <w:rFonts w:ascii="Calibri" w:eastAsia="Times New Roman" w:hAnsi="Calibri" w:cs="Calibri"/>
+          <w:color w:val="000000"/>
+          <w:sz w:val="24"/>
+          <w:szCs w:val="24"/>
+          <w:lang w:eastAsia="da-DK"/>
+        </w:rPr>
+        <w:t>ere timeantallet det tager at læ</w:t>
+      </w:r>
+      <w:r>
+        <w:rPr>
+          <w:rFonts w:ascii="Calibri" w:eastAsia="Times New Roman" w:hAnsi="Calibri" w:cs="Calibri"/>
+          <w:color w:val="000000"/>
+          <w:sz w:val="24"/>
+          <w:szCs w:val="24"/>
+          <w:lang w:eastAsia="da-DK"/>
+        </w:rPr>
+        <w:t xml:space="preserve">gge </w:t>
+      </w:r>
+      <w:r>
+        <w:rPr>
+          <w:rFonts w:ascii="Calibri" w:eastAsia="Times New Roman" w:hAnsi="Calibri" w:cs="Calibri"/>
+          <w:color w:val="000000"/>
+          <w:sz w:val="24"/>
+          <w:szCs w:val="24"/>
+          <w:lang w:eastAsia="da-DK"/>
+        </w:rPr>
+        <w:t>skole</w:t>
+      </w:r>
+      <w:r>
+        <w:rPr>
+          <w:rFonts w:ascii="Calibri" w:eastAsia="Times New Roman" w:hAnsi="Calibri" w:cs="Calibri"/>
+          <w:color w:val="000000"/>
+          <w:sz w:val="24"/>
+          <w:szCs w:val="24"/>
+          <w:lang w:eastAsia="da-DK"/>
+        </w:rPr>
+        <w:t>skema</w:t>
+      </w:r>
+      <w:r>
+        <w:rPr>
+          <w:rFonts w:ascii="Calibri" w:eastAsia="Times New Roman" w:hAnsi="Calibri" w:cs="Calibri"/>
+          <w:color w:val="000000"/>
+          <w:sz w:val="24"/>
+          <w:szCs w:val="24"/>
+          <w:lang w:eastAsia="da-DK"/>
+        </w:rPr>
+        <w:t>et,</w:t>
+      </w:r>
+      <w:r>
+        <w:rPr>
+          <w:rFonts w:ascii="Calibri" w:eastAsia="Times New Roman" w:hAnsi="Calibri" w:cs="Calibri"/>
+          <w:color w:val="000000"/>
+          <w:sz w:val="24"/>
+          <w:szCs w:val="24"/>
+          <w:lang w:eastAsia="da-DK"/>
+        </w:rPr>
+        <w:t xml:space="preserve"> have stor interesse hos skolelederen. Softwareløsningen ville gø</w:t>
       </w:r>
       <w:r>
         <w:rPr>
@@ -254,7 +414,47 @@
           <w:szCs w:val="24"/>
           <w:lang w:eastAsia="da-DK"/>
         </w:rPr>
-        <w:t xml:space="preserve"> penge andre steder på skolen hvor de ville have mere gavn. Skolelederen har stor indflydelse på om programmet nogensinde bliver til noget, da det er skolelederen som skal vælge at investere i programmet. Hvis skolelederen ikke siger god for at ligge kapital til programmet vil det ikke blive til noget. Det ville også kræve at programmet fungere fejlfrit, da skolelederen ikke </w:t>
+        <w:t xml:space="preserve"> penge andre steder på skolen hvor de ville have mere gavn. </w:t>
+      </w:r>
+      <w:r>
+        <w:rPr>
+          <w:rFonts w:ascii="Calibri" w:eastAsia="Times New Roman" w:hAnsi="Calibri" w:cs="Calibri"/>
+          <w:color w:val="000000"/>
+          <w:sz w:val="24"/>
+          <w:szCs w:val="24"/>
+          <w:lang w:eastAsia="da-DK"/>
+        </w:rPr>
+        <w:t xml:space="preserve">Derudover er det skolelederen der bliver kontaktet af lærer, elever eller forældre, hvis skemaet ikke er planlagt korrekt. </w:t>
+      </w:r>
+      <w:r>
+        <w:rPr>
+          <w:rFonts w:ascii="Calibri" w:eastAsia="Times New Roman" w:hAnsi="Calibri" w:cs="Calibri"/>
+          <w:color w:val="000000"/>
+          <w:sz w:val="24"/>
+          <w:szCs w:val="24"/>
+          <w:lang w:eastAsia="da-DK"/>
+        </w:rPr>
+        <w:t xml:space="preserve">Skolelederen har stor indflydelse på om programmet </w:t>
+      </w:r>
+      <w:r>
+        <w:rPr>
+          <w:rFonts w:ascii="Calibri" w:eastAsia="Times New Roman" w:hAnsi="Calibri" w:cs="Calibri"/>
+          <w:color w:val="000000"/>
+          <w:sz w:val="24"/>
+          <w:szCs w:val="24"/>
+          <w:lang w:eastAsia="da-DK"/>
+        </w:rPr>
+        <w:t>bliver en realitet</w:t>
+      </w:r>
+      <w:r>
+        <w:rPr>
+          <w:rFonts w:ascii="Calibri" w:eastAsia="Times New Roman" w:hAnsi="Calibri" w:cs="Calibri"/>
+          <w:color w:val="000000"/>
+          <w:sz w:val="24"/>
+          <w:szCs w:val="24"/>
+          <w:lang w:eastAsia="da-DK"/>
+        </w:rPr>
+        <w:t xml:space="preserve">, da det er skolelederen som skal vælge at investere i programmet. Hvis skolelederen ikke siger god for at ligge kapital til programmet vil det ikke blive til noget. Det ville også kræve at programmet fungere fejlfrit, da skolelederen ikke </w:t>
       </w:r>
       <w:r>
         <w:rPr>
@@ -274,7 +474,27 @@
           <w:szCs w:val="24"/>
           <w:lang w:eastAsia="da-DK"/>
         </w:rPr>
-        <w:t xml:space="preserve">esse i at investere i en softwareløsning som skaber flere problemer end det løser. Så skolelederen er interesseret i en softwareløsning som gør, at skemaet fungerer uden problemer, da det er skolelederen der står til ansvar hvis programmet laver fejl. </w:t>
+        <w:t>esse i at investere i en softwareløsning som skaber fl</w:t>
+      </w:r>
+      <w:r>
+        <w:rPr>
+          <w:rFonts w:ascii="Calibri" w:eastAsia="Times New Roman" w:hAnsi="Calibri" w:cs="Calibri"/>
+          <w:color w:val="000000"/>
+          <w:sz w:val="24"/>
+          <w:szCs w:val="24"/>
+          <w:lang w:eastAsia="da-DK"/>
+        </w:rPr>
+        <w:t>ere problemer end det løser. S</w:t>
+      </w:r>
+      <w:r>
+        <w:rPr>
+          <w:rFonts w:ascii="Calibri" w:eastAsia="Times New Roman" w:hAnsi="Calibri" w:cs="Calibri"/>
+          <w:color w:val="000000"/>
+          <w:sz w:val="24"/>
+          <w:szCs w:val="24"/>
+          <w:lang w:eastAsia="da-DK"/>
+        </w:rPr>
+        <w:t xml:space="preserve">kolelederen er interesseret i en softwareløsning som gør, at skemaet fungerer uden problemer, da det er skolelederen der står til ansvar hvis programmet laver fejl. </w:t>
       </w:r>
     </w:p>
     <w:p>
@@ -362,7 +582,67 @@
           <w:szCs w:val="24"/>
           <w:lang w:eastAsia="da-DK"/>
         </w:rPr>
-        <w:t>Eleverne har ingen interesse i en softwareløsning, og vil ikke have en indflydelse på hvordan den endelige løsning kommer til at se ud, da de ikke har en fingre med i spillet når det kommer til skemaplanlægning. Eleverne vil dog blive påvirket kraftigt af en softwareløsning, da det ville ændre deres skema som de følger dagligt, og et dårligt lagt skema vil gøre at de F.eks. Ikke har energi til at komme igennem dagen, hvis der bliver lagt for mange tunge fag på en dag.</w:t>
+        <w:t xml:space="preserve">Eleverne har ingen interesse i en softwareløsning, og vil ikke have en indflydelse på hvordan den endelige løsning kommer til at se ud, </w:t>
+      </w:r>
+      <w:r>
+        <w:rPr>
+          <w:rFonts w:ascii="Calibri" w:eastAsia="Times New Roman" w:hAnsi="Calibri" w:cs="Calibri"/>
+          <w:color w:val="000000"/>
+          <w:sz w:val="24"/>
+          <w:szCs w:val="24"/>
+          <w:lang w:eastAsia="da-DK"/>
+        </w:rPr>
+        <w:t>da de ikke er aktive i skemalægningsprocessen</w:t>
+      </w:r>
+      <w:r>
+        <w:rPr>
+          <w:rFonts w:ascii="Calibri" w:eastAsia="Times New Roman" w:hAnsi="Calibri" w:cs="Calibri"/>
+          <w:color w:val="000000"/>
+          <w:sz w:val="24"/>
+          <w:szCs w:val="24"/>
+          <w:lang w:eastAsia="da-DK"/>
+        </w:rPr>
+        <w:t xml:space="preserve">. Eleverne vil dog blive påvirket kraftigt af en softwareløsning, da det ville ændre deres skema som de følger dagligt, og et dårligt </w:t>
+      </w:r>
+      <w:r>
+        <w:rPr>
+          <w:rFonts w:ascii="Calibri" w:eastAsia="Times New Roman" w:hAnsi="Calibri" w:cs="Calibri"/>
+          <w:color w:val="000000"/>
+          <w:sz w:val="24"/>
+          <w:szCs w:val="24"/>
+          <w:lang w:eastAsia="da-DK"/>
+        </w:rPr>
+        <w:t>plan</w:t>
+      </w:r>
+      <w:r>
+        <w:rPr>
+          <w:rFonts w:ascii="Calibri" w:eastAsia="Times New Roman" w:hAnsi="Calibri" w:cs="Calibri"/>
+          <w:color w:val="000000"/>
+          <w:sz w:val="24"/>
+          <w:szCs w:val="24"/>
+          <w:lang w:eastAsia="da-DK"/>
+        </w:rPr>
+        <w:t>lagt skema vil gøre</w:t>
+      </w:r>
+      <w:r>
+        <w:rPr>
+          <w:rFonts w:ascii="Calibri" w:eastAsia="Times New Roman" w:hAnsi="Calibri" w:cs="Calibri"/>
+          <w:color w:val="000000"/>
+          <w:sz w:val="24"/>
+          <w:szCs w:val="24"/>
+          <w:lang w:eastAsia="da-DK"/>
+        </w:rPr>
+        <w:t>,</w:t>
+      </w:r>
+      <w:r>
+        <w:rPr>
+          <w:rFonts w:ascii="Calibri" w:eastAsia="Times New Roman" w:hAnsi="Calibri" w:cs="Calibri"/>
+          <w:color w:val="000000"/>
+          <w:sz w:val="24"/>
+          <w:szCs w:val="24"/>
+          <w:lang w:eastAsia="da-DK"/>
+        </w:rPr>
+        <w:t xml:space="preserve"> at de F.eks. Ikke har energi til at komme igennem dagen, hvis der bliver lagt for mange tunge fag på en dag.</w:t>
       </w:r>
     </w:p>
     <w:p>
@@ -417,7 +697,17 @@
           <w:szCs w:val="24"/>
           <w:lang w:eastAsia="da-DK"/>
         </w:rPr>
-        <w:t>at de ikke kommer trætte hjem så de har overskud til aktiviteter udenfor skolen. Derudover ønsker forældrene også, at deres barns skema er optimeret, så barnet får mest muligt fagligt ud af at gå i skole. Forældrene har dog ingen påvirkning på hvordan skemaet bliver lagt, og derfor ikke vil opdage hvis skolen begynder at bruge en softwareløsning til at gøre arbejdet.</w:t>
+        <w:t xml:space="preserve">at de ikke kommer trætte hjem så de har overskud til aktiviteter udenfor skolen. Derudover ønsker forældrene også, at deres barns skema er optimeret, så barnet får mest muligt fagligt ud af at gå i skole. Forældrene har dog ingen påvirkning på hvordan skemaet bliver lagt, </w:t>
+      </w:r>
+      <w:r>
+        <w:rPr>
+          <w:rFonts w:ascii="Calibri" w:eastAsia="Times New Roman" w:hAnsi="Calibri" w:cs="Calibri"/>
+          <w:color w:val="000000"/>
+          <w:sz w:val="24"/>
+          <w:szCs w:val="24"/>
+          <w:lang w:eastAsia="da-DK"/>
+        </w:rPr>
+        <w:t>derfor vil en softwareløsningen ingen effekt have på dem.</w:t>
       </w:r>
     </w:p>
     <w:p>
@@ -684,20 +974,20 @@
                 <w:szCs w:val="24"/>
                 <w:lang w:eastAsia="da-DK"/>
               </w:rPr>
-              <w:t>Eleverne bliver påv</w:t>
+              <w:t>Eleverne bliver påvirket meget af skemaet</w:t>
+            </w:r>
+            <w:r>
+              <w:rPr>
+                <w:rFonts w:ascii="Calibri" w:eastAsia="Times New Roman" w:hAnsi="Calibri" w:cs="Calibri"/>
+                <w:color w:val="000000"/>
+                <w:sz w:val="24"/>
+                <w:szCs w:val="24"/>
+                <w:lang w:eastAsia="da-DK"/>
+              </w:rPr>
+              <w:t>. De har dog ingen indflydelse på hvorledes skemaet bliver planlagt</w:t>
             </w:r>
             <w:bookmarkStart w:id="0" w:name="_GoBack"/>
             <w:bookmarkEnd w:id="0"/>
-            <w:r>
-              <w:rPr>
-                <w:rFonts w:ascii="Calibri" w:eastAsia="Times New Roman" w:hAnsi="Calibri" w:cs="Calibri"/>
-                <w:color w:val="000000"/>
-                <w:sz w:val="24"/>
-                <w:szCs w:val="24"/>
-                <w:lang w:eastAsia="da-DK"/>
-              </w:rPr>
-              <w:t>irket meget af skemaet, men har meget lidt påvirkning.</w:t>
-            </w:r>
           </w:p>
         </w:tc>
         <w:tc>
@@ -802,7 +1092,17 @@
                 <w:szCs w:val="24"/>
                 <w:lang w:eastAsia="da-DK"/>
               </w:rPr>
-              <w:t>Minimal påvirkning</w:t>
+              <w:t>Lille</w:t>
+            </w:r>
+            <w:r>
+              <w:rPr>
+                <w:rFonts w:ascii="Calibri" w:eastAsia="Times New Roman" w:hAnsi="Calibri" w:cs="Calibri"/>
+                <w:color w:val="000000"/>
+                <w:sz w:val="24"/>
+                <w:szCs w:val="24"/>
+                <w:lang w:eastAsia="da-DK"/>
+              </w:rPr>
+              <w:t xml:space="preserve"> påvirkning</w:t>
             </w:r>
           </w:p>
         </w:tc>
